--- a/Champions/Marvel/Thor (Marvel).docx
+++ b/Champions/Marvel/Thor (Marvel).docx
@@ -43,8 +43,8 @@
         </w:rPr>
       </w:pPr>
       <w:r>
-        <w:object w:dxaOrig="5122" w:dyaOrig="7835">
-          <v:rect xmlns:o="urn:schemas-microsoft-com:office:office" xmlns:v="urn:schemas-microsoft-com:vml" id="rectole0000000000" style="width:256.100000pt;height:391.750000pt" o:preferrelative="t" o:ole="">
+        <w:object w:dxaOrig="5183" w:dyaOrig="7937">
+          <v:rect xmlns:o="urn:schemas-microsoft-com:office:office" xmlns:v="urn:schemas-microsoft-com:vml" id="rectole0000000000" style="width:259.150000pt;height:396.850000pt" o:preferrelative="t" o:ole="">
             <o:lock v:ext="edit"/>
             <v:imagedata xmlns:r="http://schemas.openxmlformats.org/officeDocument/2006/relationships" r:id="docRId1" o:title=""/>
           </v:rect>
@@ -383,19 +383,45 @@
       <w:pPr>
         <w:spacing w:before="100" w:after="100" w:line="240"/>
         <w:ind w:right="0" w:left="0" w:firstLine="0"/>
-        <w:jc w:val="center"/>
-        <w:rPr>
-          <w:rFonts w:ascii="Times New Roman" w:hAnsi="Times New Roman" w:cs="Times New Roman" w:eastAsia="Times New Roman"/>
-          <w:color w:val="auto"/>
-          <w:spacing w:val="0"/>
-          <w:position w:val="0"/>
-          <w:sz w:val="24"/>
-          <w:shd w:fill="auto" w:val="clear"/>
-        </w:rPr>
-      </w:pPr>
-      <w:r>
-        <w:object w:dxaOrig="4454" w:dyaOrig="6236">
-          <v:rect xmlns:o="urn:schemas-microsoft-com:office:office" xmlns:v="urn:schemas-microsoft-com:vml" id="rectole0000000001" style="width:222.700000pt;height:311.800000pt" o:preferrelative="t" o:ole="">
+        <w:jc w:val="left"/>
+        <w:rPr>
+          <w:rFonts w:ascii="Times New Roman" w:hAnsi="Times New Roman" w:cs="Times New Roman" w:eastAsia="Times New Roman"/>
+          <w:color w:val="auto"/>
+          <w:spacing w:val="0"/>
+          <w:position w:val="0"/>
+          <w:sz w:val="24"/>
+          <w:shd w:fill="auto" w:val="clear"/>
+        </w:rPr>
+      </w:pPr>
+      <w:r>
+        <w:rPr>
+          <w:rFonts w:ascii="Times New Roman" w:hAnsi="Times New Roman" w:cs="Times New Roman" w:eastAsia="Times New Roman"/>
+          <w:color w:val="auto"/>
+          <w:spacing w:val="0"/>
+          <w:position w:val="0"/>
+          <w:sz w:val="24"/>
+          <w:shd w:fill="auto" w:val="clear"/>
+        </w:rPr>
+        <w:t xml:space="preserve">* Alternate : Stormbreaker - a copy of Mjolnir Ability , that if heald is treated as Mjolnir , aka the Hammer for the purpose of all other abilities . Melee / Ranged</w:t>
+      </w:r>
+    </w:p>
+    <w:p>
+      <w:pPr>
+        <w:spacing w:before="100" w:after="100" w:line="240"/>
+        <w:ind w:right="0" w:left="0" w:firstLine="0"/>
+        <w:jc w:val="center"/>
+        <w:rPr>
+          <w:rFonts w:ascii="Times New Roman" w:hAnsi="Times New Roman" w:cs="Times New Roman" w:eastAsia="Times New Roman"/>
+          <w:color w:val="auto"/>
+          <w:spacing w:val="0"/>
+          <w:position w:val="0"/>
+          <w:sz w:val="24"/>
+          <w:shd w:fill="auto" w:val="clear"/>
+        </w:rPr>
+      </w:pPr>
+      <w:r>
+        <w:object w:dxaOrig="4515" w:dyaOrig="6317">
+          <v:rect xmlns:o="urn:schemas-microsoft-com:office:office" xmlns:v="urn:schemas-microsoft-com:vml" id="rectole0000000001" style="width:225.750000pt;height:315.850000pt" o:preferrelative="t" o:ole="">
             <o:lock v:ext="edit"/>
             <v:imagedata xmlns:r="http://schemas.openxmlformats.org/officeDocument/2006/relationships" r:id="docRId3" o:title=""/>
           </v:rect>
